--- a/HW3/HW3.docx
+++ b/HW3/HW3.docx
@@ -825,6 +825,187 @@
         </w:rPr>
         <w:t>Does not change</w:t>
       </w:r>
+      <w:r>
+        <w:rPr>
+          <w:lang w:val="en-US"/>
+        </w:rPr>
+        <w:t xml:space="preserve"> (given that </w:t>
+      </w:r>
+      <w:r>
+        <w:rPr>
+          <w:i/>
+          <w:iCs/>
+          <w:lang w:val="en-US"/>
+        </w:rPr>
+        <w:t>U</w:t>
+      </w:r>
+      <w:r>
+        <w:rPr>
+          <w:lang w:val="en-US"/>
+        </w:rPr>
+        <w:t xml:space="preserve"> refers to that in </w:t>
+      </w:r>
+      <w:r>
+        <w:rPr>
+          <w:i/>
+          <w:iCs/>
+          <w:lang w:val="en-US"/>
+        </w:rPr>
+        <w:t>b</w:t>
+      </w:r>
+      <w:r>
+        <w:rPr>
+          <w:lang w:val="en-US"/>
+        </w:rPr>
+        <w:t>)</w:t>
+      </w:r>
+      <w:r>
+        <w:rPr>
+          <w:lang w:val="en-US"/>
+        </w:rPr>
+        <w:br/>
+      </w:r>
+      <w:r>
+        <w:rPr>
+          <w:lang w:val="en-US"/>
+        </w:rPr>
+        <w:drawing>
+          <wp:inline distT="0" distB="0" distL="0" distR="0" wp14:anchorId="7BB0AEE2" wp14:editId="18933BC1">
+            <wp:extent cx="5943600" cy="2901315"/>
+            <wp:effectExtent l="0" t="0" r="0" b="0"/>
+            <wp:docPr id="2" name="Picture 2" descr="Text, letter&#10;&#10;Description automatically generated"/>
+            <wp:cNvGraphicFramePr>
+              <a:graphicFrameLocks xmlns:a="http://schemas.openxmlformats.org/drawingml/2006/main" noChangeAspect="1"/>
+            </wp:cNvGraphicFramePr>
+            <a:graphic xmlns:a="http://schemas.openxmlformats.org/drawingml/2006/main">
+              <a:graphicData uri="http://schemas.openxmlformats.org/drawingml/2006/picture">
+                <pic:pic xmlns:pic="http://schemas.openxmlformats.org/drawingml/2006/picture">
+                  <pic:nvPicPr>
+                    <pic:cNvPr id="2" name="Picture 2" descr="Text, letter&#10;&#10;Description automatically generated"/>
+                    <pic:cNvPicPr/>
+                  </pic:nvPicPr>
+                  <pic:blipFill>
+                    <a:blip r:embed="rId6"/>
+                    <a:stretch>
+                      <a:fillRect/>
+                    </a:stretch>
+                  </pic:blipFill>
+                  <pic:spPr>
+                    <a:xfrm>
+                      <a:off x="0" y="0"/>
+                      <a:ext cx="5943600" cy="2901315"/>
+                    </a:xfrm>
+                    <a:prstGeom prst="rect">
+                      <a:avLst/>
+                    </a:prstGeom>
+                  </pic:spPr>
+                </pic:pic>
+              </a:graphicData>
+            </a:graphic>
+          </wp:inline>
+        </w:drawing>
+      </w:r>
+    </w:p>
+    <w:p>
+      <w:pPr>
+        <w:pStyle w:val="ListParagraph"/>
+        <w:rPr>
+          <w:lang w:val="en-US"/>
+        </w:rPr>
+      </w:pPr>
+    </w:p>
+    <w:p>
+      <w:pPr>
+        <w:pStyle w:val="ListParagraph"/>
+        <w:ind w:left="1440"/>
+        <w:rPr>
+          <w:vertAlign w:val="subscript"/>
+          <w:lang w:val="en-US"/>
+        </w:rPr>
+      </w:pPr>
+      <w:r>
+        <w:rPr>
+          <w:lang w:val="en-US"/>
+        </w:rPr>
+        <w:t xml:space="preserve">In both </w:t>
+      </w:r>
+      <w:r>
+        <w:rPr>
+          <w:i/>
+          <w:iCs/>
+          <w:lang w:val="en-US"/>
+        </w:rPr>
+        <w:t xml:space="preserve">c </w:t>
+      </w:r>
+      <w:r>
+        <w:rPr>
+          <w:lang w:val="en-US"/>
+        </w:rPr>
+        <w:t xml:space="preserve">and </w:t>
+      </w:r>
+      <w:r>
+        <w:rPr>
+          <w:i/>
+          <w:iCs/>
+          <w:lang w:val="en-US"/>
+        </w:rPr>
+        <w:t>d</w:t>
+      </w:r>
+      <w:r>
+        <w:rPr>
+          <w:lang w:val="en-US"/>
+        </w:rPr>
+        <w:t xml:space="preserve">, if </w:t>
+      </w:r>
+      <m:oMath>
+        <m:r>
+          <w:rPr>
+            <w:rFonts w:ascii="Cambria Math" w:hAnsi="Cambria Math"/>
+            <w:lang w:val="en-US"/>
+          </w:rPr>
+          <m:t>γ=1</m:t>
+        </m:r>
+      </m:oMath>
+      <w:r>
+        <w:rPr>
+          <w:rFonts w:eastAsiaTheme="minorEastAsia"/>
+          <w:lang w:val="en-US"/>
+        </w:rPr>
+        <w:t xml:space="preserve"> </w:t>
+      </w:r>
+      <w:r>
+        <w:rPr>
+          <w:rFonts w:eastAsiaTheme="minorEastAsia"/>
+          <w:lang w:val="en-US"/>
+        </w:rPr>
+        <w:t>then for the algorithms to converge the environment must contain at least one terminal state and that every policy has to reach one</w:t>
+      </w:r>
+    </w:p>
+    <w:p>
+      <w:pPr>
+        <w:rPr>
+          <w:lang w:val="en-US"/>
+        </w:rPr>
+      </w:pPr>
+    </w:p>
+    <w:p>
+      <w:pPr>
+        <w:rPr>
+          <w:lang w:val="en-US"/>
+        </w:rPr>
+      </w:pPr>
+    </w:p>
+    <w:p>
+      <w:pPr>
+        <w:pStyle w:val="ListParagraph"/>
+        <w:numPr>
+          <w:ilvl w:val="1"/>
+          <w:numId w:val="1"/>
+        </w:numPr>
+        <w:rPr>
+          <w:lang w:val="en-US"/>
+        </w:rPr>
+      </w:pPr>
     </w:p>
     <w:sectPr>
       <w:pgSz w:w="12240" w:h="15840"/>
